--- a/10_其它/01_吉他.docx
+++ b/10_其它/01_吉他.docx
@@ -15,6 +15,84 @@
           <w:rFonts w:hint="eastAsia"/>
           <w:lang w:val="en-US" w:eastAsia="zh-CN"/>
         </w:rPr>
+        <w:t>半音阶练习</w:t>
+      </w:r>
+    </w:p>
+    <w:p>
+      <w:pPr>
+        <w:rPr>
+          <w:rFonts w:hint="eastAsia"/>
+          <w:lang w:val="en-US" w:eastAsia="zh-CN"/>
+        </w:rPr>
+      </w:pPr>
+      <w:r>
+        <w:rPr>
+          <w:rFonts w:hint="eastAsia"/>
+          <w:lang w:val="en-US" w:eastAsia="zh-CN"/>
+        </w:rPr>
+        <w:t>手指要竖立</w:t>
+      </w:r>
+    </w:p>
+    <w:p>
+      <w:pPr>
+        <w:rPr>
+          <w:rFonts w:hint="eastAsia"/>
+          <w:lang w:val="en-US" w:eastAsia="zh-CN"/>
+        </w:rPr>
+      </w:pPr>
+      <w:r>
+        <w:rPr>
+          <w:rFonts w:hint="eastAsia"/>
+          <w:lang w:val="en-US" w:eastAsia="zh-CN"/>
+        </w:rPr>
+        <w:t>要保留指</w:t>
+      </w:r>
+    </w:p>
+    <w:p>
+      <w:pPr>
+        <w:rPr>
+          <w:rFonts w:hint="eastAsia"/>
+          <w:lang w:val="en-US" w:eastAsia="zh-CN"/>
+        </w:rPr>
+      </w:pPr>
+      <w:r>
+        <w:rPr>
+          <w:rFonts w:hint="eastAsia"/>
+          <w:lang w:val="en-US" w:eastAsia="zh-CN"/>
+        </w:rPr>
+        <w:t>手指按到靠近品柱的地方，不能按到品柱上</w:t>
+      </w:r>
+    </w:p>
+    <w:p>
+      <w:pPr>
+        <w:rPr>
+          <w:rFonts w:hint="eastAsia"/>
+          <w:lang w:val="en-US" w:eastAsia="zh-CN"/>
+        </w:rPr>
+      </w:pPr>
+      <w:r>
+        <w:rPr>
+          <w:rFonts w:hint="eastAsia"/>
+          <w:lang w:val="en-US" w:eastAsia="zh-CN"/>
+        </w:rPr>
+        <w:t>练习不要追求速度，不要弹快</w:t>
+      </w:r>
+      <w:bookmarkStart w:id="0" w:name="_GoBack"/>
+      <w:bookmarkEnd w:id="0"/>
+    </w:p>
+    <w:p>
+      <w:pPr>
+        <w:pStyle w:val="2"/>
+        <w:rPr>
+          <w:rFonts w:hint="eastAsia"/>
+          <w:lang w:val="en-US" w:eastAsia="zh-CN"/>
+        </w:rPr>
+      </w:pPr>
+      <w:r>
+        <w:rPr>
+          <w:rFonts w:hint="eastAsia"/>
+          <w:lang w:val="en-US" w:eastAsia="zh-CN"/>
+        </w:rPr>
         <w:t>节奏</w:t>
       </w:r>
     </w:p>
@@ -1232,8 +1310,6 @@
           </wp:inline>
         </w:drawing>
       </w:r>
-      <w:bookmarkStart w:id="0" w:name="_GoBack"/>
-      <w:bookmarkEnd w:id="0"/>
     </w:p>
     <w:sectPr>
       <w:pgSz w:w="11906" w:h="16838"/>
@@ -1812,7 +1888,6 @@
     </a:fmtScheme>
   </a:themeElements>
   <a:objectDefaults/>
-  <a:extraClrSchemeLst/>
 </a:theme>
 </file>
 
